--- a/docs/lab04/outputs.docx
+++ b/docs/lab04/outputs.docx
@@ -22,8 +22,8 @@
           <w:noProof/>
         </w:rPr>
         <w:drawing>
-          <wp:inline distT="0" distB="0" distL="0" distR="0" wp14:anchorId="336EBA37" wp14:editId="665AFD04">
-            <wp:extent cx="3381271" cy="4151871"/>
+          <wp:inline distT="0" distB="0" distL="0" distR="0" wp14:anchorId="336EBA37" wp14:editId="36A4240E">
+            <wp:extent cx="2826867" cy="4176901"/>
             <wp:effectExtent l="0" t="0" r="0" b="0"/>
             <wp:docPr id="1093005616" name="Picture 1"/>
             <wp:cNvGraphicFramePr>
@@ -33,7 +33,7 @@
               <a:graphicData uri="http://schemas.openxmlformats.org/drawingml/2006/picture">
                 <pic:pic xmlns:pic="http://schemas.openxmlformats.org/drawingml/2006/picture">
                   <pic:nvPicPr>
-                    <pic:cNvPr id="1093005616" name="Picture 1093005616"/>
+                    <pic:cNvPr id="1093005616" name="Picture 1"/>
                     <pic:cNvPicPr/>
                   </pic:nvPicPr>
                   <pic:blipFill>
@@ -70,7 +70,7 @@
                   <pic:spPr>
                     <a:xfrm>
                       <a:off x="0" y="0"/>
-                      <a:ext cx="3401655" cy="4176901"/>
+                      <a:ext cx="2826867" cy="4176901"/>
                     </a:xfrm>
                     <a:prstGeom prst="rect">
                       <a:avLst/>
@@ -114,9 +114,9 @@
           <w:noProof/>
         </w:rPr>
         <w:drawing>
-          <wp:inline distT="0" distB="0" distL="0" distR="0" wp14:anchorId="2F2C4C38" wp14:editId="76A0DAFA">
-            <wp:extent cx="5943600" cy="4624705"/>
-            <wp:effectExtent l="0" t="0" r="0" b="4445"/>
+          <wp:inline distT="0" distB="0" distL="0" distR="0" wp14:anchorId="2F2C4C38" wp14:editId="498EDE92">
+            <wp:extent cx="5943600" cy="4609644"/>
+            <wp:effectExtent l="0" t="0" r="0" b="635"/>
             <wp:docPr id="1441749846" name="Picture 2"/>
             <wp:cNvGraphicFramePr>
               <a:graphicFrameLocks xmlns:a="http://schemas.openxmlformats.org/drawingml/2006/main" noChangeAspect="1"/>
@@ -125,7 +125,7 @@
               <a:graphicData uri="http://schemas.openxmlformats.org/drawingml/2006/picture">
                 <pic:pic xmlns:pic="http://schemas.openxmlformats.org/drawingml/2006/picture">
                   <pic:nvPicPr>
-                    <pic:cNvPr id="1441749846" name="Picture 1441749846"/>
+                    <pic:cNvPr id="1441749846" name="Picture 2"/>
                     <pic:cNvPicPr/>
                   </pic:nvPicPr>
                   <pic:blipFill>
@@ -162,7 +162,7 @@
                   <pic:spPr>
                     <a:xfrm>
                       <a:off x="0" y="0"/>
-                      <a:ext cx="5943600" cy="4624705"/>
+                      <a:ext cx="5943600" cy="4609644"/>
                     </a:xfrm>
                     <a:prstGeom prst="rect">
                       <a:avLst/>
@@ -207,9 +207,9 @@
         </w:rPr>
         <w:lastRenderedPageBreak/>
         <w:drawing>
-          <wp:inline distT="0" distB="0" distL="0" distR="0" wp14:anchorId="263948F7" wp14:editId="48C9C5D3">
-            <wp:extent cx="5943600" cy="1604010"/>
-            <wp:effectExtent l="0" t="0" r="0" b="0"/>
+          <wp:inline distT="0" distB="0" distL="0" distR="0" wp14:anchorId="263948F7" wp14:editId="58057939">
+            <wp:extent cx="5943600" cy="1346698"/>
+            <wp:effectExtent l="0" t="0" r="0" b="6350"/>
             <wp:docPr id="210441679" name="Picture 3"/>
             <wp:cNvGraphicFramePr>
               <a:graphicFrameLocks xmlns:a="http://schemas.openxmlformats.org/drawingml/2006/main" noChangeAspect="1"/>
@@ -218,7 +218,7 @@
               <a:graphicData uri="http://schemas.openxmlformats.org/drawingml/2006/picture">
                 <pic:pic xmlns:pic="http://schemas.openxmlformats.org/drawingml/2006/picture">
                   <pic:nvPicPr>
-                    <pic:cNvPr id="210441679" name="Picture 210441679"/>
+                    <pic:cNvPr id="210441679" name="Picture 3"/>
                     <pic:cNvPicPr/>
                   </pic:nvPicPr>
                   <pic:blipFill>
@@ -245,7 +245,7 @@
                   <pic:spPr>
                     <a:xfrm>
                       <a:off x="0" y="0"/>
-                      <a:ext cx="5943600" cy="1604010"/>
+                      <a:ext cx="5943600" cy="1346698"/>
                     </a:xfrm>
                     <a:prstGeom prst="rect">
                       <a:avLst/>
@@ -278,6 +278,7 @@
         <w:t>: Test Bench of 4 to 1 Mux</w:t>
       </w:r>
     </w:p>
+    <w:p/>
     <w:p>
       <w:pPr>
         <w:pStyle w:val="Title"/>
@@ -475,8 +476,8 @@
           <w:noProof/>
         </w:rPr>
         <w:drawing>
-          <wp:inline distT="0" distB="0" distL="0" distR="0" wp14:anchorId="4C604EF4" wp14:editId="387A18C5">
-            <wp:extent cx="5943600" cy="2103755"/>
+          <wp:inline distT="0" distB="0" distL="0" distR="0" wp14:anchorId="4C604EF4" wp14:editId="094877C6">
+            <wp:extent cx="5834583" cy="2103755"/>
             <wp:effectExtent l="0" t="0" r="0" b="0"/>
             <wp:docPr id="1871004951" name="Picture 6"/>
             <wp:cNvGraphicFramePr>
@@ -486,7 +487,7 @@
               <a:graphicData uri="http://schemas.openxmlformats.org/drawingml/2006/picture">
                 <pic:pic xmlns:pic="http://schemas.openxmlformats.org/drawingml/2006/picture">
                   <pic:nvPicPr>
-                    <pic:cNvPr id="1871004951" name="Picture 1871004951"/>
+                    <pic:cNvPr id="1871004951" name="Picture 6"/>
                     <pic:cNvPicPr/>
                   </pic:nvPicPr>
                   <pic:blipFill>
@@ -513,7 +514,7 @@
                   <pic:spPr>
                     <a:xfrm>
                       <a:off x="0" y="0"/>
-                      <a:ext cx="5943600" cy="2103755"/>
+                      <a:ext cx="5834583" cy="2103755"/>
                     </a:xfrm>
                     <a:prstGeom prst="rect">
                       <a:avLst/>
